--- a/game_reviews/translations/eureka-reels-blast-superlock (Version 2).docx
+++ b/game_reviews/translations/eureka-reels-blast-superlock (Version 2).docx
@@ -8,18 +8,6 @@
       </w:pPr>
       <w:r>
         <w:t>Play Eureka Reels Blast Superlock Free - Review &amp; Demo</w:t>
-      </w:r>
-    </w:p>
-    <w:p>
-      <w:r/>
-      <w:r>
-        <w:rPr>
-          <w:b/>
-        </w:rPr>
-        <w:t>Meta description</w:t>
-      </w:r>
-      <w:r>
-        <w:t>: Read our review of Eureka Reels Blast Superlock, a mining-themed slot game with free spins, Lock It Link feature &amp; Superlock Wheel. Play now for free!</w:t>
       </w:r>
     </w:p>
     <w:p>
@@ -376,9 +364,18 @@
       <w:r/>
       <w:r>
         <w:rPr>
+          <w:b/>
+        </w:rPr>
+        <w:t>Play Eureka Reels Blast Superlock Free - Review &amp; Demo</w:t>
+      </w:r>
+    </w:p>
+    <w:p>
+      <w:r/>
+      <w:r>
+        <w:rPr>
           <w:i/>
         </w:rPr>
-        <w:t>Create a feature image for Eureka Reels Blast Superlock with a cartoon style illustration of a happy Maya warrior with glasses. The warrior should be pictured in an underground mine, standing on a pile of gold, and surrounded by dynamite scatters and the Superlock Wheel. Add the game title "Eureka Reels Blast Superlock" in bold and colorful text that matches the overall theme. The image should be eye-catching and playful, with details that showcase the game's mining theme and key features.</w:t>
+        <w:t>Read our review of Eureka Reels Blast Superlock, a mining-themed slot game with free spins, Lock It Link feature &amp; Superlock Wheel. Play now for free!</w:t>
       </w:r>
     </w:p>
     <w:sectPr>
